--- a/labs/lab07/report/report.docx
+++ b/labs/lab07/report/report.docx
@@ -177,7 +177,7 @@
         </w:numPr>
       </w:pPr>
       <w:r>
-        <w:t xml:space="preserve">Создать каталог для программ лабораторной работы № 6, перейти в него и создать файл lab7-1.asm.</w:t>
+        <w:t xml:space="preserve">Создать каталог для программ лабораторной работы № 7, перейти в него и создать файл lab7-1.asm.</w:t>
       </w:r>
     </w:p>
     <w:p>
@@ -671,7 +671,7 @@
       </w:r>
     </w:p>
     <w:bookmarkEnd w:id="23"/>
-    <w:bookmarkStart w:id="87" w:name="выполнение-лабораторной-работы"/>
+    <w:bookmarkStart w:id="93" w:name="выполнение-лабораторной-работы"/>
     <w:p>
       <w:pPr>
         <w:pStyle w:val="Heading1"/>
@@ -830,7 +830,7 @@
       <w:r>
         <w:drawing>
           <wp:inline>
-            <wp:extent cx="3733800" cy="2366492"/>
+            <wp:extent cx="3733800" cy="2338140"/>
             <wp:effectExtent b="0" l="0" r="0" t="0"/>
             <wp:docPr descr="Результаты работы программы из листинга 1 методического указания" title="fig:" id="31" name="Picture"/>
             <a:graphic>
@@ -851,7 +851,7 @@
                   <pic:spPr bwMode="auto">
                     <a:xfrm>
                       <a:off x="0" y="0"/>
-                      <a:ext cx="3733800" cy="2366492"/>
+                      <a:ext cx="3733800" cy="2338140"/>
                     </a:xfrm>
                     <a:prstGeom prst="rect">
                       <a:avLst/>
@@ -928,7 +928,7 @@
         <w:t xml:space="preserve"> </w:t>
       </w:r>
       <w:r>
-        <w:t xml:space="preserve">и завершала работу. Для этого в текст программы после вывода сообщения № 2 добавили инструкцию jmp с меткой _label1 (т.е. переход к инструкциям вывода сообщения № 1) и после вывода сообщения № 1 добавили инструкцию jmp с меткой _end (т.е. переход к инструкции call quit). Изменили текст программы в соответствии с листингом 2 (рис.4.4 Листинг 2). Создали исполняемый файл и запустили его. Посмотрели результаты работы (рис. 4.5 Результаты работы программы из листинга 2 методического указания).</w:t>
+        <w:t xml:space="preserve">и завершала работу. Для этого в текст программы после вывода сообщения № 2 добавили инструкцию jmp с меткой _label1 (т.е. переход к инструкциям вывода сообщения № 1) и после вывода сообщения № 1 добавили инструкцию jmp с меткой _end (т.е. переход к инструкции call quit).</w:t>
       </w:r>
     </w:p>
     <w:p>
@@ -940,7 +940,7 @@
           <wp:inline>
             <wp:extent cx="3733800" cy="2757705"/>
             <wp:effectExtent b="0" l="0" r="0" t="0"/>
-            <wp:docPr descr="Листинг 2" title="fig:" id="34" name="Picture"/>
+            <wp:docPr descr="Листинг 1 с внесенными изменениями" title="fig:" id="34" name="Picture"/>
             <a:graphic>
               <a:graphicData uri="http://schemas.openxmlformats.org/drawingml/2006/picture">
                 <pic:pic>
@@ -983,7 +983,7 @@
         <w:pStyle w:val="ImageCaption"/>
       </w:pPr>
       <w:r>
-        <w:t xml:space="preserve">Листинг 2</w:t>
+        <w:t xml:space="preserve">Листинг 1 с внесенными изменениями</w:t>
       </w:r>
     </w:p>
     <w:p>
@@ -993,9 +993,9 @@
       <w:r>
         <w:drawing>
           <wp:inline>
-            <wp:extent cx="3733800" cy="2792882"/>
+            <wp:extent cx="3733800" cy="2366492"/>
             <wp:effectExtent b="0" l="0" r="0" t="0"/>
-            <wp:docPr descr="Результаты работы программы из листинга 2 методического указания" title="fig:" id="37" name="Picture"/>
+            <wp:docPr descr="Результаты работы Листинга 1 с внесенными изменениями" title="fig:" id="37" name="Picture"/>
             <a:graphic>
               <a:graphicData uri="http://schemas.openxmlformats.org/drawingml/2006/picture">
                 <pic:pic>
@@ -1007,6 +1007,124 @@
                   </pic:nvPicPr>
                   <pic:blipFill>
                     <a:blip r:embed="rId36"/>
+                    <a:stretch>
+                      <a:fillRect/>
+                    </a:stretch>
+                  </pic:blipFill>
+                  <pic:spPr bwMode="auto">
+                    <a:xfrm>
+                      <a:off x="0" y="0"/>
+                      <a:ext cx="3733800" cy="2366492"/>
+                    </a:xfrm>
+                    <a:prstGeom prst="rect">
+                      <a:avLst/>
+                    </a:prstGeom>
+                    <a:noFill/>
+                    <a:ln w="9525">
+                      <a:noFill/>
+                      <a:headEnd/>
+                      <a:tailEnd/>
+                    </a:ln>
+                  </pic:spPr>
+                </pic:pic>
+              </a:graphicData>
+            </a:graphic>
+          </wp:inline>
+        </w:drawing>
+      </w:r>
+    </w:p>
+    <w:p>
+      <w:pPr>
+        <w:pStyle w:val="ImageCaption"/>
+      </w:pPr>
+      <w:r>
+        <w:t xml:space="preserve">Результаты работы Листинга 1 с внесенными изменениями</w:t>
+      </w:r>
+    </w:p>
+    <w:p>
+      <w:pPr>
+        <w:pStyle w:val="BodyText"/>
+      </w:pPr>
+      <w:r>
+        <w:t xml:space="preserve">Изменили текст программы в соответствии с листингом 2 (рис.4.6 Листинг 2). Создали исполняемый файл и запустили его. Посмотрели результаты работы (рис. 4.7 Результаты работы программы из Листинга 2 методического указания).</w:t>
+      </w:r>
+    </w:p>
+    <w:p>
+      <w:pPr>
+        <w:pStyle w:val="CaptionedFigure"/>
+      </w:pPr>
+      <w:r>
+        <w:drawing>
+          <wp:inline>
+            <wp:extent cx="3733800" cy="2800350"/>
+            <wp:effectExtent b="0" l="0" r="0" t="0"/>
+            <wp:docPr descr="Листинг 2" title="fig:" id="40" name="Picture"/>
+            <a:graphic>
+              <a:graphicData uri="http://schemas.openxmlformats.org/drawingml/2006/picture">
+                <pic:pic>
+                  <pic:nvPicPr>
+                    <pic:cNvPr descr="/home/migolovina/work/study/2024-2025/Архитектура%20компьютера/study_2024-2025_arh-pc/labs/lab07/report/image/4.6.jpg" id="41" name="Picture"/>
+                    <pic:cNvPicPr>
+                      <a:picLocks noChangeArrowheads="1" noChangeAspect="1"/>
+                    </pic:cNvPicPr>
+                  </pic:nvPicPr>
+                  <pic:blipFill>
+                    <a:blip r:embed="rId39"/>
+                    <a:stretch>
+                      <a:fillRect/>
+                    </a:stretch>
+                  </pic:blipFill>
+                  <pic:spPr bwMode="auto">
+                    <a:xfrm>
+                      <a:off x="0" y="0"/>
+                      <a:ext cx="3733800" cy="2800350"/>
+                    </a:xfrm>
+                    <a:prstGeom prst="rect">
+                      <a:avLst/>
+                    </a:prstGeom>
+                    <a:noFill/>
+                    <a:ln w="9525">
+                      <a:noFill/>
+                      <a:headEnd/>
+                      <a:tailEnd/>
+                    </a:ln>
+                  </pic:spPr>
+                </pic:pic>
+              </a:graphicData>
+            </a:graphic>
+          </wp:inline>
+        </w:drawing>
+      </w:r>
+    </w:p>
+    <w:p>
+      <w:pPr>
+        <w:pStyle w:val="ImageCaption"/>
+      </w:pPr>
+      <w:r>
+        <w:t xml:space="preserve">Листинг 2</w:t>
+      </w:r>
+    </w:p>
+    <w:p>
+      <w:pPr>
+        <w:pStyle w:val="CaptionedFigure"/>
+      </w:pPr>
+      <w:r>
+        <w:drawing>
+          <wp:inline>
+            <wp:extent cx="3733800" cy="2792882"/>
+            <wp:effectExtent b="0" l="0" r="0" t="0"/>
+            <wp:docPr descr="Результаты работы программы из Листинга 2 методического указания" title="fig:" id="43" name="Picture"/>
+            <a:graphic>
+              <a:graphicData uri="http://schemas.openxmlformats.org/drawingml/2006/picture">
+                <pic:pic>
+                  <pic:nvPicPr>
+                    <pic:cNvPr descr="/home/migolovina/work/study/2024-2025/Архитектура%20компьютера/study_2024-2025_arh-pc/labs/lab07/report/image/4.7.jpg" id="44" name="Picture"/>
+                    <pic:cNvPicPr>
+                      <a:picLocks noChangeArrowheads="1" noChangeAspect="1"/>
+                    </pic:cNvPicPr>
+                  </pic:nvPicPr>
+                  <pic:blipFill>
+                    <a:blip r:embed="rId42"/>
                     <a:stretch>
                       <a:fillRect/>
                     </a:stretch>
@@ -1038,7 +1156,7 @@
         <w:pStyle w:val="ImageCaption"/>
       </w:pPr>
       <w:r>
-        <w:t xml:space="preserve">Результаты работы программы из листинга 2 методического указания</w:t>
+        <w:t xml:space="preserve">Результаты работы программы из Листинга 2 методического указания</w:t>
       </w:r>
     </w:p>
     <w:p>
@@ -1050,7 +1168,7 @@
         <w:pStyle w:val="Compact"/>
       </w:pPr>
       <w:r>
-        <w:t xml:space="preserve">Создали файл lab7-2.asm. Ввели в него текст из листинга 3 методического указания (рис. 4.6 Листинг 3). Создали исполняемый файл и запустили его. Проверили его работу при разных значениях В (рис. 4.7 Результаты работы программы из листинга 3 методического указания).</w:t>
+        <w:t xml:space="preserve">Создали файл lab7-2.asm. Ввели в него текст из листинга 3 методического указания (рис. 4.8 Листинг 3). Создали исполняемый файл и запустили его. Проверили его работу при разных значениях В (рис. 4.9 Результаты работы программы из листинга 3 методического указания).</w:t>
       </w:r>
     </w:p>
     <w:p>
@@ -1062,18 +1180,18 @@
           <wp:inline>
             <wp:extent cx="3733800" cy="2842678"/>
             <wp:effectExtent b="0" l="0" r="0" t="0"/>
-            <wp:docPr descr="Листинг 3" title="fig:" id="40" name="Picture"/>
+            <wp:docPr descr="Листинг 3" title="fig:" id="46" name="Picture"/>
             <a:graphic>
               <a:graphicData uri="http://schemas.openxmlformats.org/drawingml/2006/picture">
                 <pic:pic>
                   <pic:nvPicPr>
-                    <pic:cNvPr descr="/home/migolovina/work/study/2024-2025/Архитектура%20компьютера/study_2024-2025_arh-pc/labs/lab07/report/image/4.6.jpg" id="41" name="Picture"/>
+                    <pic:cNvPr descr="/home/migolovina/work/study/2024-2025/Архитектура%20компьютера/study_2024-2025_arh-pc/labs/lab07/report/image/4.8.jpg" id="47" name="Picture"/>
                     <pic:cNvPicPr>
                       <a:picLocks noChangeArrowheads="1" noChangeAspect="1"/>
                     </pic:cNvPicPr>
                   </pic:nvPicPr>
                   <pic:blipFill>
-                    <a:blip r:embed="rId39"/>
+                    <a:blip r:embed="rId45"/>
                     <a:stretch>
                       <a:fillRect/>
                     </a:stretch>
@@ -1117,18 +1235,18 @@
           <wp:inline>
             <wp:extent cx="3733800" cy="2386552"/>
             <wp:effectExtent b="0" l="0" r="0" t="0"/>
-            <wp:docPr descr="Результаты работы программы из листинга 3 методического указания" title="fig:" id="43" name="Picture"/>
+            <wp:docPr descr="Результаты работы программы из листинга 3 методического указания" title="fig:" id="49" name="Picture"/>
             <a:graphic>
               <a:graphicData uri="http://schemas.openxmlformats.org/drawingml/2006/picture">
                 <pic:pic>
                   <pic:nvPicPr>
-                    <pic:cNvPr descr="/home/migolovina/work/study/2024-2025/Архитектура%20компьютера/study_2024-2025_arh-pc/labs/lab07/report/image/4.7.jpg" id="44" name="Picture"/>
+                    <pic:cNvPr descr="/home/migolovina/work/study/2024-2025/Архитектура%20компьютера/study_2024-2025_arh-pc/labs/lab07/report/image/4.9.jpg" id="50" name="Picture"/>
                     <pic:cNvPicPr>
                       <a:picLocks noChangeArrowheads="1" noChangeAspect="1"/>
                     </pic:cNvPicPr>
                   </pic:nvPicPr>
                   <pic:blipFill>
-                    <a:blip r:embed="rId42"/>
+                    <a:blip r:embed="rId48"/>
                     <a:stretch>
                       <a:fillRect/>
                     </a:stretch>
@@ -1172,7 +1290,7 @@
         <w:pStyle w:val="Compact"/>
       </w:pPr>
       <w:r>
-        <w:t xml:space="preserve">Создали файл листинга для программы из файла lab7-2.asm (рис. 4.8 Создание файл листинга для программы для программы из файла lab7-2.asm). Открыли его с помощью текстового редактора (рис. 4.9 Просмотр файла lab7-2.asm с помощью текстового редактора) и изучили.</w:t>
+        <w:t xml:space="preserve">Создали файл листинга для программы из файла lab7-2.asm (рис. 4.10 Создание файл листинга для программы для программы из файла lab7-2.asm). Открыли его с помощью текстового редактора (рис. 4.11 Просмотр файла lab7-2.asm с помощью текстового редактора) и изучили.</w:t>
       </w:r>
     </w:p>
     <w:p>
@@ -1184,18 +1302,18 @@
           <wp:inline>
             <wp:extent cx="3733800" cy="2355531"/>
             <wp:effectExtent b="0" l="0" r="0" t="0"/>
-            <wp:docPr descr="Создание файл листинга для программы для программы из файла lab7-2.asm" title="fig:" id="46" name="Picture"/>
+            <wp:docPr descr="Создание файл листинга для программы для программы из файла lab7-2.asm" title="fig:" id="52" name="Picture"/>
             <a:graphic>
               <a:graphicData uri="http://schemas.openxmlformats.org/drawingml/2006/picture">
                 <pic:pic>
                   <pic:nvPicPr>
-                    <pic:cNvPr descr="/home/migolovina/work/study/2024-2025/Архитектура%20компьютера/study_2024-2025_arh-pc/labs/lab07/report/image/4.8.jpg" id="47" name="Picture"/>
+                    <pic:cNvPr descr="/home/migolovina/work/study/2024-2025/Архитектура%20компьютера/study_2024-2025_arh-pc/labs/lab07/report/image/4.10.jpg" id="53" name="Picture"/>
                     <pic:cNvPicPr>
                       <a:picLocks noChangeArrowheads="1" noChangeAspect="1"/>
                     </pic:cNvPicPr>
                   </pic:nvPicPr>
                   <pic:blipFill>
-                    <a:blip r:embed="rId45"/>
+                    <a:blip r:embed="rId51"/>
                     <a:stretch>
                       <a:fillRect/>
                     </a:stretch>
@@ -1239,18 +1357,18 @@
           <wp:inline>
             <wp:extent cx="3733800" cy="2312792"/>
             <wp:effectExtent b="0" l="0" r="0" t="0"/>
-            <wp:docPr descr="Просмотр файла lab7-2.asm с помощью текстового редактора" title="fig:" id="49" name="Picture"/>
+            <wp:docPr descr="Просмотр файла lab7-2.asm с помощью текстового редактора" title="fig:" id="55" name="Picture"/>
             <a:graphic>
               <a:graphicData uri="http://schemas.openxmlformats.org/drawingml/2006/picture">
                 <pic:pic>
                   <pic:nvPicPr>
-                    <pic:cNvPr descr="/home/migolovina/work/study/2024-2025/Архитектура%20компьютера/study_2024-2025_arh-pc/labs/lab07/report/image/4.9.jpg" id="50" name="Picture"/>
+                    <pic:cNvPr descr="/home/migolovina/work/study/2024-2025/Архитектура%20компьютера/study_2024-2025_arh-pc/labs/lab07/report/image/4.11.jpg" id="56" name="Picture"/>
                     <pic:cNvPicPr>
                       <a:picLocks noChangeArrowheads="1" noChangeAspect="1"/>
                     </pic:cNvPicPr>
                   </pic:nvPicPr>
                   <pic:blipFill>
-                    <a:blip r:embed="rId48"/>
+                    <a:blip r:embed="rId54"/>
                     <a:stretch>
                       <a:fillRect/>
                     </a:stretch>
@@ -1313,7 +1431,7 @@
         <w:t xml:space="preserve">”</w:t>
       </w:r>
       <w:r>
-        <w:t xml:space="preserve">, Машинный код- В8[0A000000], а mov eax,B - исходный текст программы, означающий, что в регистр eax мы вносим значения переменной B (рис.4.10 Объяснение 1-й выбранной строки с листинга файла).</w:t>
+        <w:t xml:space="preserve">, Машинный код- В8[0A000000], а mov eax,B - исходный текст программы, означающий, что в регистр eax мы вносим значения переменной B (рис.4.12 Объяснение 1-й выбранной строки с листинга файла).</w:t>
       </w:r>
     </w:p>
     <w:p>
@@ -1325,18 +1443,18 @@
           <wp:inline>
             <wp:extent cx="3733800" cy="236095"/>
             <wp:effectExtent b="0" l="0" r="0" t="0"/>
-            <wp:docPr descr="Объяснение 1-й выбранной строки с листинга файла" title="fig:" id="52" name="Picture"/>
+            <wp:docPr descr="Объяснение 1-й выбранной строки с листинга файла" title="fig:" id="58" name="Picture"/>
             <a:graphic>
               <a:graphicData uri="http://schemas.openxmlformats.org/drawingml/2006/picture">
                 <pic:pic>
                   <pic:nvPicPr>
-                    <pic:cNvPr descr="/home/migolovina/work/study/2024-2025/Архитектура%20компьютера/study_2024-2025_arh-pc/labs/lab07/report/image/4.10.jpg" id="53" name="Picture"/>
+                    <pic:cNvPr descr="/home/migolovina/work/study/2024-2025/Архитектура%20компьютера/study_2024-2025_arh-pc/labs/lab07/report/image/4.12.jpg" id="59" name="Picture"/>
                     <pic:cNvPicPr>
                       <a:picLocks noChangeArrowheads="1" noChangeAspect="1"/>
                     </pic:cNvPicPr>
                   </pic:nvPicPr>
                   <pic:blipFill>
-                    <a:blip r:embed="rId51"/>
+                    <a:blip r:embed="rId57"/>
                     <a:stretch>
                       <a:fillRect/>
                     </a:stretch>
@@ -1391,7 +1509,7 @@
         <w:t xml:space="preserve">”</w:t>
       </w:r>
       <w:r>
-        <w:t xml:space="preserve">, Машинный код - E868FFFFFF, а call atoi - исходный текст программы, означающий, что символ лежащий в строке выше переводится в число (рис.4.11 Объяснение 2-й выбранной строки с листинга файла).</w:t>
+        <w:t xml:space="preserve">, Машинный код - E868FFFFFF, а call atoi - исходный текст программы, означающий, что символ лежащий в строке выше переводится в число (рис.4.13 Объяснение 2-й выбранной строки с листинга файла).</w:t>
       </w:r>
     </w:p>
     <w:p>
@@ -1403,18 +1521,18 @@
           <wp:inline>
             <wp:extent cx="3733800" cy="153443"/>
             <wp:effectExtent b="0" l="0" r="0" t="0"/>
-            <wp:docPr descr="Объяснение 2-й выбранной строки с листинга файла" title="fig:" id="55" name="Picture"/>
+            <wp:docPr descr="Объяснение 2-й выбранной строки с листинга файла" title="fig:" id="61" name="Picture"/>
             <a:graphic>
               <a:graphicData uri="http://schemas.openxmlformats.org/drawingml/2006/picture">
                 <pic:pic>
                   <pic:nvPicPr>
-                    <pic:cNvPr descr="/home/migolovina/work/study/2024-2025/Архитектура%20компьютера/study_2024-2025_arh-pc/labs/lab07/report/image/4.11.jpg" id="56" name="Picture"/>
+                    <pic:cNvPr descr="/home/migolovina/work/study/2024-2025/Архитектура%20компьютера/study_2024-2025_arh-pc/labs/lab07/report/image/4.13.jpg" id="62" name="Picture"/>
                     <pic:cNvPicPr>
                       <a:picLocks noChangeArrowheads="1" noChangeAspect="1"/>
                     </pic:cNvPicPr>
                   </pic:nvPicPr>
                   <pic:blipFill>
-                    <a:blip r:embed="rId54"/>
+                    <a:blip r:embed="rId60"/>
                     <a:stretch>
                       <a:fillRect/>
                     </a:stretch>
@@ -1469,7 +1587,7 @@
         <w:t xml:space="preserve">”</w:t>
       </w:r>
       <w:r>
-        <w:t xml:space="preserve">, Машинный код - A1[00000000], а mov eax,[max] - исходный текст программы, означающий что число хранившееся в переменной max записывается в регистр eax (рис. 4.12 Объяснение 3-й выбранной строки с листинга файла).</w:t>
+        <w:t xml:space="preserve">, Машинный код - A1[00000000], а mov eax,[max] - исходный текст программы, означающий что число хранившееся в переменной max записывается в регистр eax (рис. 4.14 Объяснение 3-й выбранной строки с листинга файла).</w:t>
       </w:r>
     </w:p>
     <w:p>
@@ -1481,18 +1599,18 @@
           <wp:inline>
             <wp:extent cx="3733800" cy="185845"/>
             <wp:effectExtent b="0" l="0" r="0" t="0"/>
-            <wp:docPr descr="Объяснение 3-й выбранной строки с листинга файла" title="fig:" id="58" name="Picture"/>
+            <wp:docPr descr="Объяснение 3-й выбранной строки с листинга файла" title="fig:" id="64" name="Picture"/>
             <a:graphic>
               <a:graphicData uri="http://schemas.openxmlformats.org/drawingml/2006/picture">
                 <pic:pic>
                   <pic:nvPicPr>
-                    <pic:cNvPr descr="/home/migolovina/work/study/2024-2025/Архитектура%20компьютера/study_2024-2025_arh-pc/labs/lab07/report/image/4.12.jpg" id="59" name="Picture"/>
+                    <pic:cNvPr descr="/home/migolovina/work/study/2024-2025/Архитектура%20компьютера/study_2024-2025_arh-pc/labs/lab07/report/image/4.14.jpg" id="65" name="Picture"/>
                     <pic:cNvPicPr>
                       <a:picLocks noChangeArrowheads="1" noChangeAspect="1"/>
                     </pic:cNvPicPr>
                   </pic:nvPicPr>
                   <pic:blipFill>
-                    <a:blip r:embed="rId57"/>
+                    <a:blip r:embed="rId63"/>
                     <a:stretch>
                       <a:fillRect/>
                     </a:stretch>
@@ -1536,7 +1654,7 @@
         <w:pStyle w:val="Compact"/>
       </w:pPr>
       <w:r>
-        <w:t xml:space="preserve">Открыли файл с программой lab7-2.asm и в инструкции с двумя операндами удалили один операнд. Выполнили трансляцию с получением файла листинга (рис. 4.13 Создание файла без одного операнда).</w:t>
+        <w:t xml:space="preserve">Открыли файл с программой lab7-2.asm и в инструкции с двумя операндами удалили один операнд. Выполнили трансляцию с получением файла листинга (рис. 4.15 Создание файла без одного операнда).</w:t>
       </w:r>
     </w:p>
     <w:p>
@@ -1548,18 +1666,18 @@
           <wp:inline>
             <wp:extent cx="3733800" cy="873134"/>
             <wp:effectExtent b="0" l="0" r="0" t="0"/>
-            <wp:docPr descr="Создание файла без одного операнда" title="fig:" id="61" name="Picture"/>
+            <wp:docPr descr="Создание файла без одного операнда" title="fig:" id="67" name="Picture"/>
             <a:graphic>
               <a:graphicData uri="http://schemas.openxmlformats.org/drawingml/2006/picture">
                 <pic:pic>
                   <pic:nvPicPr>
-                    <pic:cNvPr descr="/home/migolovina/work/study/2024-2025/Архитектура%20компьютера/study_2024-2025_arh-pc/labs/lab07/report/image/4.13.jpg" id="62" name="Picture"/>
+                    <pic:cNvPr descr="/home/migolovina/work/study/2024-2025/Архитектура%20компьютера/study_2024-2025_arh-pc/labs/lab07/report/image/4.15.jpg" id="68" name="Picture"/>
                     <pic:cNvPicPr>
                       <a:picLocks noChangeArrowheads="1" noChangeAspect="1"/>
                     </pic:cNvPicPr>
                   </pic:nvPicPr>
                   <pic:blipFill>
-                    <a:blip r:embed="rId60"/>
+                    <a:blip r:embed="rId66"/>
                     <a:stretch>
                       <a:fillRect/>
                     </a:stretch>
@@ -1599,7 +1717,7 @@
         <w:pStyle w:val="BodyText"/>
       </w:pPr>
       <w:r>
-        <w:t xml:space="preserve">В файле листинга показывает, где именно ошибка и с чем она связана (рис. 4.14 Файл листинга без одного операнда).</w:t>
+        <w:t xml:space="preserve">В файле листинга показывает, где именно ошибка и с чем она связана (рис. 4.16 Файл листинга без одного операнда).</w:t>
       </w:r>
     </w:p>
     <w:p>
@@ -1611,18 +1729,18 @@
           <wp:inline>
             <wp:extent cx="3733800" cy="203947"/>
             <wp:effectExtent b="0" l="0" r="0" t="0"/>
-            <wp:docPr descr="Файл листинга без одного операнда" title="fig:" id="64" name="Picture"/>
+            <wp:docPr descr="Файл листинга без одного операнда" title="fig:" id="70" name="Picture"/>
             <a:graphic>
               <a:graphicData uri="http://schemas.openxmlformats.org/drawingml/2006/picture">
                 <pic:pic>
                   <pic:nvPicPr>
-                    <pic:cNvPr descr="/home/migolovina/work/study/2024-2025/Архитектура%20компьютера/study_2024-2025_arh-pc/labs/lab07/report/image/4.14.jpg" id="65" name="Picture"/>
+                    <pic:cNvPr descr="/home/migolovina/work/study/2024-2025/Архитектура%20компьютера/study_2024-2025_arh-pc/labs/lab07/report/image/4.16.jpg" id="71" name="Picture"/>
                     <pic:cNvPicPr>
                       <a:picLocks noChangeArrowheads="1" noChangeAspect="1"/>
                     </pic:cNvPicPr>
                   </pic:nvPicPr>
                   <pic:blipFill>
-                    <a:blip r:embed="rId63"/>
+                    <a:blip r:embed="rId69"/>
                     <a:stretch>
                       <a:fillRect/>
                     </a:stretch>
@@ -1690,18 +1808,18 @@
           <wp:inline>
             <wp:extent cx="3733800" cy="3054637"/>
             <wp:effectExtent b="0" l="0" r="0" t="0"/>
-            <wp:docPr descr="Листинг самостоятельного задания №1" title="fig:" id="67" name="Picture"/>
+            <wp:docPr descr="Листинг самостоятельного задания №1" title="fig:" id="73" name="Picture"/>
             <a:graphic>
               <a:graphicData uri="http://schemas.openxmlformats.org/drawingml/2006/picture">
                 <pic:pic>
                   <pic:nvPicPr>
-                    <pic:cNvPr descr="/home/migolovina/work/study/2024-2025/Архитектура%20компьютера/study_2024-2025_arh-pc/labs/lab07/report/image/4.15.jpg" id="68" name="Picture"/>
+                    <pic:cNvPr descr="/home/migolovina/work/study/2024-2025/Архитектура%20компьютера/study_2024-2025_arh-pc/labs/lab07/report/image/4.17.jpg" id="74" name="Picture"/>
                     <pic:cNvPicPr>
                       <a:picLocks noChangeArrowheads="1" noChangeAspect="1"/>
                     </pic:cNvPicPr>
                   </pic:nvPicPr>
                   <pic:blipFill>
-                    <a:blip r:embed="rId66"/>
+                    <a:blip r:embed="rId72"/>
                     <a:stretch>
                       <a:fillRect/>
                     </a:stretch>
@@ -1745,18 +1863,18 @@
           <wp:inline>
             <wp:extent cx="3733800" cy="2766247"/>
             <wp:effectExtent b="0" l="0" r="0" t="0"/>
-            <wp:docPr descr="Продолжение листинга самостоятельного задания №1" title="fig:" id="70" name="Picture"/>
+            <wp:docPr descr="Продолжение листинга самостоятельного задания №1" title="fig:" id="76" name="Picture"/>
             <a:graphic>
               <a:graphicData uri="http://schemas.openxmlformats.org/drawingml/2006/picture">
                 <pic:pic>
                   <pic:nvPicPr>
-                    <pic:cNvPr descr="/home/migolovina/work/study/2024-2025/Архитектура%20компьютера/study_2024-2025_arh-pc/labs/lab07/report/image/4.16.jpg" id="71" name="Picture"/>
+                    <pic:cNvPr descr="/home/migolovina/work/study/2024-2025/Архитектура%20компьютера/study_2024-2025_arh-pc/labs/lab07/report/image/4.18.jpg" id="77" name="Picture"/>
                     <pic:cNvPicPr>
                       <a:picLocks noChangeArrowheads="1" noChangeAspect="1"/>
                     </pic:cNvPicPr>
                   </pic:nvPicPr>
                   <pic:blipFill>
-                    <a:blip r:embed="rId69"/>
+                    <a:blip r:embed="rId75"/>
                     <a:stretch>
                       <a:fillRect/>
                     </a:stretch>
@@ -1800,18 +1918,18 @@
           <wp:inline>
             <wp:extent cx="3733800" cy="2385913"/>
             <wp:effectExtent b="0" l="0" r="0" t="0"/>
-            <wp:docPr descr="Результаты работы программы по самостоятельному заданию №1" title="fig:" id="73" name="Picture"/>
+            <wp:docPr descr="Результаты работы программы по самостоятельному заданию №1" title="fig:" id="79" name="Picture"/>
             <a:graphic>
               <a:graphicData uri="http://schemas.openxmlformats.org/drawingml/2006/picture">
                 <pic:pic>
                   <pic:nvPicPr>
-                    <pic:cNvPr descr="/home/migolovina/work/study/2024-2025/Архитектура%20компьютера/study_2024-2025_arh-pc/labs/lab07/report/image/4.17.jpg" id="74" name="Picture"/>
+                    <pic:cNvPr descr="/home/migolovina/work/study/2024-2025/Архитектура%20компьютера/study_2024-2025_arh-pc/labs/lab07/report/image/4.19.jpg" id="80" name="Picture"/>
                     <pic:cNvPicPr>
                       <a:picLocks noChangeArrowheads="1" noChangeAspect="1"/>
                     </pic:cNvPicPr>
                   </pic:nvPicPr>
                   <pic:blipFill>
-                    <a:blip r:embed="rId72"/>
+                    <a:blip r:embed="rId78"/>
                     <a:stretch>
                       <a:fillRect/>
                     </a:stretch>
@@ -1875,18 +1993,18 @@
           <wp:inline>
             <wp:extent cx="3733800" cy="4190361"/>
             <wp:effectExtent b="0" l="0" r="0" t="0"/>
-            <wp:docPr descr="Листинг самостоятельного задания №2" title="fig:" id="76" name="Picture"/>
+            <wp:docPr descr="Листинг самостоятельного задания №2" title="fig:" id="82" name="Picture"/>
             <a:graphic>
               <a:graphicData uri="http://schemas.openxmlformats.org/drawingml/2006/picture">
                 <pic:pic>
                   <pic:nvPicPr>
-                    <pic:cNvPr descr="/home/migolovina/work/study/2024-2025/Архитектура%20компьютера/study_2024-2025_arh-pc/labs/lab07/report/image/4.18.jpg" id="77" name="Picture"/>
+                    <pic:cNvPr descr="/home/migolovina/work/study/2024-2025/Архитектура%20компьютера/study_2024-2025_arh-pc/labs/lab07/report/image/4.20.jpg" id="83" name="Picture"/>
                     <pic:cNvPicPr>
                       <a:picLocks noChangeArrowheads="1" noChangeAspect="1"/>
                     </pic:cNvPicPr>
                   </pic:nvPicPr>
                   <pic:blipFill>
-                    <a:blip r:embed="rId75"/>
+                    <a:blip r:embed="rId81"/>
                     <a:stretch>
                       <a:fillRect/>
                     </a:stretch>
@@ -1930,18 +2048,18 @@
           <wp:inline>
             <wp:extent cx="3733800" cy="4130090"/>
             <wp:effectExtent b="0" l="0" r="0" t="0"/>
-            <wp:docPr descr="Продолжение листинга самостоятельного задания №2" title="fig:" id="79" name="Picture"/>
+            <wp:docPr descr="Продолжение листинга самостоятельного задания №2" title="fig:" id="85" name="Picture"/>
             <a:graphic>
               <a:graphicData uri="http://schemas.openxmlformats.org/drawingml/2006/picture">
                 <pic:pic>
                   <pic:nvPicPr>
-                    <pic:cNvPr descr="/home/migolovina/work/study/2024-2025/Архитектура%20компьютера/study_2024-2025_arh-pc/labs/lab07/report/image/4.19.jpg" id="80" name="Picture"/>
+                    <pic:cNvPr descr="/home/migolovina/work/study/2024-2025/Архитектура%20компьютера/study_2024-2025_arh-pc/labs/lab07/report/image/4.21.jpg" id="86" name="Picture"/>
                     <pic:cNvPicPr>
                       <a:picLocks noChangeArrowheads="1" noChangeAspect="1"/>
                     </pic:cNvPicPr>
                   </pic:nvPicPr>
                   <pic:blipFill>
-                    <a:blip r:embed="rId78"/>
+                    <a:blip r:embed="rId84"/>
                     <a:stretch>
                       <a:fillRect/>
                     </a:stretch>
@@ -1985,18 +2103,18 @@
           <wp:inline>
             <wp:extent cx="3733800" cy="2474655"/>
             <wp:effectExtent b="0" l="0" r="0" t="0"/>
-            <wp:docPr descr="Продолжение листинга самостоятельного задания №2" title="fig:" id="82" name="Picture"/>
+            <wp:docPr descr="Продолжение листинга самостоятельного задания №2" title="fig:" id="88" name="Picture"/>
             <a:graphic>
               <a:graphicData uri="http://schemas.openxmlformats.org/drawingml/2006/picture">
                 <pic:pic>
                   <pic:nvPicPr>
-                    <pic:cNvPr descr="/home/migolovina/work/study/2024-2025/Архитектура%20компьютера/study_2024-2025_arh-pc/labs/lab07/report/image/4.20.jpg" id="83" name="Picture"/>
+                    <pic:cNvPr descr="/home/migolovina/work/study/2024-2025/Архитектура%20компьютера/study_2024-2025_arh-pc/labs/lab07/report/image/4.22.jpg" id="89" name="Picture"/>
                     <pic:cNvPicPr>
                       <a:picLocks noChangeArrowheads="1" noChangeAspect="1"/>
                     </pic:cNvPicPr>
                   </pic:nvPicPr>
                   <pic:blipFill>
-                    <a:blip r:embed="rId81"/>
+                    <a:blip r:embed="rId87"/>
                     <a:stretch>
                       <a:fillRect/>
                     </a:stretch>
@@ -2040,18 +2158,18 @@
           <wp:inline>
             <wp:extent cx="3733800" cy="3264496"/>
             <wp:effectExtent b="0" l="0" r="0" t="0"/>
-            <wp:docPr descr="Результаты работы программы" title="fig:" id="85" name="Picture"/>
+            <wp:docPr descr="Результаты работы программы" title="fig:" id="91" name="Picture"/>
             <a:graphic>
               <a:graphicData uri="http://schemas.openxmlformats.org/drawingml/2006/picture">
                 <pic:pic>
                   <pic:nvPicPr>
-                    <pic:cNvPr descr="/home/migolovina/work/study/2024-2025/Архитектура%20компьютера/study_2024-2025_arh-pc/labs/lab07/report/image/4.21.jpg" id="86" name="Picture"/>
+                    <pic:cNvPr descr="/home/migolovina/work/study/2024-2025/Архитектура%20компьютера/study_2024-2025_arh-pc/labs/lab07/report/image/4.23.jpg" id="92" name="Picture"/>
                     <pic:cNvPicPr>
                       <a:picLocks noChangeArrowheads="1" noChangeAspect="1"/>
                     </pic:cNvPicPr>
                   </pic:nvPicPr>
                   <pic:blipFill>
-                    <a:blip r:embed="rId84"/>
+                    <a:blip r:embed="rId90"/>
                     <a:stretch>
                       <a:fillRect/>
                     </a:stretch>
@@ -2086,8 +2204,8 @@
         <w:t xml:space="preserve">Результаты работы программы</w:t>
       </w:r>
     </w:p>
-    <w:bookmarkEnd w:id="87"/>
-    <w:bookmarkStart w:id="88" w:name="выводы"/>
+    <w:bookmarkEnd w:id="93"/>
+    <w:bookmarkStart w:id="94" w:name="выводы"/>
     <w:p>
       <w:pPr>
         <w:pStyle w:val="Heading1"/>
@@ -2113,8 +2231,8 @@
         <w:t xml:space="preserve">Изучили команды условного и безусловного переходов. Приобрели навыки написания программ с использованием переходов. Познакомились с назначением и структурой файла листинга.</w:t>
       </w:r>
     </w:p>
-    <w:bookmarkEnd w:id="88"/>
-    <w:bookmarkStart w:id="90" w:name="список-литературы"/>
+    <w:bookmarkEnd w:id="94"/>
+    <w:bookmarkStart w:id="96" w:name="список-литературы"/>
     <w:p>
       <w:pPr>
         <w:pStyle w:val="Heading1"/>
@@ -2315,9 +2433,9 @@
         <w:t xml:space="preserve">Таненбаум Э., Бос Х. Современные операционные системы. — 4-е изд. — СПб. : Питер, 2015. — 1120 с. — (Классика Computer Science).</w:t>
       </w:r>
     </w:p>
-    <w:bookmarkStart w:id="89" w:name="refs"/>
-    <w:bookmarkEnd w:id="89"/>
-    <w:bookmarkEnd w:id="90"/>
+    <w:bookmarkStart w:id="95" w:name="refs"/>
+    <w:bookmarkEnd w:id="95"/>
+    <w:bookmarkEnd w:id="96"/>
     <w:sectPr/>
   </w:body>
 </w:document>
